--- a/roadmap.docx
+++ b/roadmap.docx
@@ -6,13 +6,11 @@
       <w:pPr>
         <w:rPr>
           <w:rFonts w:ascii="Times New Roman" w:hAnsi="Times New Roman" w:cs="Times New Roman"/>
-          <w:lang w:val="en-US"/>
-        </w:rPr>
-      </w:pPr>
-      <w:r>
-        <w:rPr>
-          <w:rFonts w:ascii="Times New Roman" w:hAnsi="Times New Roman" w:cs="Times New Roman"/>
-          <w:lang w:val="en-US"/>
+        </w:rPr>
+      </w:pPr>
+      <w:r>
+        <w:rPr>
+          <w:rFonts w:ascii="Times New Roman" w:hAnsi="Times New Roman" w:cs="Times New Roman"/>
         </w:rPr>
         <w:t xml:space="preserve">This study will look into the context in which the non-intervention principle is raised, the countries to raise the principle, and the forums for these claims. </w:t>
       </w:r>
@@ -21,21 +19,18 @@
       <w:pPr>
         <w:rPr>
           <w:rFonts w:ascii="Times New Roman" w:hAnsi="Times New Roman" w:cs="Times New Roman"/>
-          <w:lang w:val="en-US"/>
-        </w:rPr>
-      </w:pPr>
-    </w:p>
-    <w:p>
-      <w:pPr>
-        <w:rPr>
-          <w:rFonts w:ascii="Times New Roman" w:hAnsi="Times New Roman" w:cs="Times New Roman"/>
-          <w:lang w:val="en-US"/>
-        </w:rPr>
-      </w:pPr>
-      <w:r>
-        <w:rPr>
-          <w:rFonts w:ascii="Times New Roman" w:hAnsi="Times New Roman" w:cs="Times New Roman"/>
-          <w:lang w:val="en-US"/>
+        </w:rPr>
+      </w:pPr>
+    </w:p>
+    <w:p>
+      <w:pPr>
+        <w:rPr>
+          <w:rFonts w:ascii="Times New Roman" w:hAnsi="Times New Roman" w:cs="Times New Roman"/>
+        </w:rPr>
+      </w:pPr>
+      <w:r>
+        <w:rPr>
+          <w:rFonts w:ascii="Times New Roman" w:hAnsi="Times New Roman" w:cs="Times New Roman"/>
         </w:rPr>
         <w:t>The intended outcomes include:</w:t>
       </w:r>
@@ -44,21 +39,18 @@
       <w:pPr>
         <w:rPr>
           <w:rFonts w:ascii="Times New Roman" w:hAnsi="Times New Roman" w:cs="Times New Roman"/>
-          <w:lang w:val="en-US"/>
-        </w:rPr>
-      </w:pPr>
-    </w:p>
-    <w:p>
-      <w:pPr>
-        <w:rPr>
-          <w:rFonts w:ascii="Times New Roman" w:hAnsi="Times New Roman" w:cs="Times New Roman"/>
-          <w:lang w:val="en-US"/>
-        </w:rPr>
-      </w:pPr>
-      <w:r>
-        <w:rPr>
-          <w:rFonts w:ascii="Times New Roman" w:hAnsi="Times New Roman" w:cs="Times New Roman"/>
-          <w:lang w:val="en-US"/>
+        </w:rPr>
+      </w:pPr>
+    </w:p>
+    <w:p>
+      <w:pPr>
+        <w:rPr>
+          <w:rFonts w:ascii="Times New Roman" w:hAnsi="Times New Roman" w:cs="Times New Roman"/>
+        </w:rPr>
+      </w:pPr>
+      <w:r>
+        <w:rPr>
+          <w:rFonts w:ascii="Times New Roman" w:hAnsi="Times New Roman" w:cs="Times New Roman"/>
         </w:rPr>
         <w:t>(1) a global map with countries of mentioning the non-intervention principle</w:t>
       </w:r>
@@ -67,126 +59,96 @@
       <w:pPr>
         <w:rPr>
           <w:rFonts w:ascii="Times New Roman" w:hAnsi="Times New Roman" w:cs="Times New Roman"/>
-          <w:lang w:val="en-US"/>
-        </w:rPr>
-      </w:pPr>
-    </w:p>
-    <w:p>
-      <w:pPr>
-        <w:rPr>
-          <w:rFonts w:ascii="Times New Roman" w:hAnsi="Times New Roman" w:cs="Times New Roman"/>
-          <w:lang w:val="en-US"/>
-        </w:rPr>
-      </w:pPr>
-      <w:r>
-        <w:rPr>
-          <w:rFonts w:ascii="Times New Roman" w:hAnsi="Times New Roman" w:cs="Times New Roman"/>
-          <w:lang w:val="en-US"/>
+        </w:rPr>
+      </w:pPr>
+    </w:p>
+    <w:p>
+      <w:pPr>
+        <w:rPr>
+          <w:rFonts w:ascii="Times New Roman" w:hAnsi="Times New Roman" w:cs="Times New Roman"/>
+        </w:rPr>
+      </w:pPr>
+      <w:r>
+        <w:rPr>
+          <w:rFonts w:ascii="Times New Roman" w:hAnsi="Times New Roman" w:cs="Times New Roman"/>
         </w:rPr>
         <w:t xml:space="preserve">(2) a distribution pie chart with context in </w:t>
       </w:r>
       <w:r>
         <w:rPr>
           <w:rFonts w:ascii="Times New Roman" w:hAnsi="Times New Roman" w:cs="Times New Roman"/>
-          <w:lang w:val="en-US"/>
         </w:rPr>
         <w:t>eight</w:t>
       </w:r>
       <w:r>
         <w:rPr>
           <w:rFonts w:ascii="Times New Roman" w:hAnsi="Times New Roman" w:cs="Times New Roman"/>
-          <w:lang w:val="en-US"/>
         </w:rPr>
         <w:t xml:space="preserve"> big sections: </w:t>
       </w:r>
       <w:r>
         <w:rPr>
           <w:rFonts w:ascii="Times New Roman" w:hAnsi="Times New Roman" w:cs="Times New Roman"/>
-          <w:lang w:val="en-US"/>
         </w:rPr>
         <w:t>1) economic</w:t>
       </w:r>
       <w:r>
         <w:rPr>
           <w:rFonts w:ascii="Times New Roman" w:hAnsi="Times New Roman" w:cs="Times New Roman"/>
-          <w:lang w:val="en-US"/>
         </w:rPr>
         <w:t xml:space="preserve"> intervention, </w:t>
       </w:r>
       <w:r>
         <w:rPr>
           <w:rFonts w:ascii="Times New Roman" w:hAnsi="Times New Roman" w:cs="Times New Roman"/>
-          <w:lang w:val="en-US"/>
         </w:rPr>
         <w:t>2) military</w:t>
       </w:r>
       <w:r>
         <w:rPr>
           <w:rFonts w:ascii="Times New Roman" w:hAnsi="Times New Roman" w:cs="Times New Roman"/>
-          <w:lang w:val="en-US"/>
         </w:rPr>
         <w:t xml:space="preserve"> intervention, </w:t>
       </w:r>
       <w:r>
         <w:rPr>
           <w:rFonts w:ascii="Times New Roman" w:hAnsi="Times New Roman" w:cs="Times New Roman"/>
-          <w:lang w:val="en-US"/>
         </w:rPr>
         <w:t xml:space="preserve">3) international cooperation, 4) humanitarian peacekeeping peace/security, 5) </w:t>
       </w:r>
       <w:r>
         <w:rPr>
           <w:rFonts w:ascii="Times New Roman" w:hAnsi="Times New Roman" w:cs="Times New Roman"/>
-          <w:lang w:val="en-US"/>
         </w:rPr>
         <w:t xml:space="preserve">human rights, </w:t>
       </w:r>
       <w:r>
         <w:rPr>
           <w:rFonts w:ascii="Times New Roman" w:hAnsi="Times New Roman" w:cs="Times New Roman"/>
-          <w:lang w:val="en-US"/>
         </w:rPr>
         <w:t xml:space="preserve">6) </w:t>
       </w:r>
       <w:r>
         <w:rPr>
           <w:rFonts w:ascii="Times New Roman" w:hAnsi="Times New Roman" w:cs="Times New Roman"/>
-          <w:lang w:val="en-US"/>
         </w:rPr>
         <w:t xml:space="preserve">UN </w:t>
       </w:r>
       <w:r>
         <w:rPr>
           <w:rFonts w:ascii="Times New Roman" w:hAnsi="Times New Roman" w:cs="Times New Roman"/>
-          <w:lang w:val="en-US"/>
-        </w:rPr>
-        <w:t xml:space="preserve">laws, 7) </w:t>
-      </w:r>
-      <w:r>
-        <w:rPr>
-          <w:rFonts w:ascii="Times New Roman" w:hAnsi="Times New Roman" w:cs="Times New Roman"/>
-          <w:lang w:val="en-US"/>
-        </w:rPr>
-        <w:t>political intervention</w:t>
-      </w:r>
-      <w:r>
-        <w:rPr>
-          <w:rFonts w:ascii="Times New Roman" w:hAnsi="Times New Roman" w:cs="Times New Roman"/>
-          <w:lang w:val="en-US"/>
-        </w:rPr>
-        <w:t>, 8) r</w:t>
-      </w:r>
-      <w:r>
-        <w:rPr>
-          <w:rFonts w:ascii="Times New Roman" w:hAnsi="Times New Roman" w:cs="Times New Roman"/>
-          <w:lang w:val="en-US"/>
+        </w:rPr>
+        <w:t>laws, 7) political intervention, 8) r</w:t>
+      </w:r>
+      <w:r>
+        <w:rPr>
+          <w:rFonts w:ascii="Times New Roman" w:hAnsi="Times New Roman" w:cs="Times New Roman"/>
         </w:rPr>
         <w:t>egional movements</w:t>
       </w:r>
       <w:r>
         <w:rPr>
           <w:rFonts w:ascii="Times New Roman" w:hAnsi="Times New Roman" w:cs="Times New Roman"/>
-          <w:lang w:val="en-US"/>
         </w:rPr>
         <w:t xml:space="preserve">. </w:t>
       </w:r>
@@ -195,42 +157,41 @@
       <w:pPr>
         <w:rPr>
           <w:rFonts w:ascii="Times New Roman" w:hAnsi="Times New Roman" w:cs="Times New Roman"/>
-          <w:lang w:val="en-US"/>
-        </w:rPr>
-      </w:pPr>
-    </w:p>
-    <w:p>
-      <w:pPr>
-        <w:rPr>
-          <w:rFonts w:ascii="Times New Roman" w:hAnsi="Times New Roman" w:cs="Times New Roman"/>
-          <w:lang w:val="en-US"/>
-        </w:rPr>
-      </w:pPr>
-      <w:r>
-        <w:rPr>
-          <w:rFonts w:ascii="Times New Roman" w:hAnsi="Times New Roman" w:cs="Times New Roman"/>
-          <w:lang w:val="en-US"/>
+        </w:rPr>
+      </w:pPr>
+    </w:p>
+    <w:p>
+      <w:pPr>
+        <w:rPr>
+          <w:rFonts w:ascii="Times New Roman" w:hAnsi="Times New Roman" w:cs="Times New Roman"/>
+          <w:color w:val="C5E0B3" w:themeColor="accent6" w:themeTint="66"/>
+        </w:rPr>
+      </w:pPr>
+      <w:r>
+        <w:rPr>
+          <w:rFonts w:ascii="Times New Roman" w:hAnsi="Times New Roman" w:cs="Times New Roman"/>
+          <w:color w:val="C5E0B3" w:themeColor="accent6" w:themeTint="66"/>
         </w:rPr>
         <w:t xml:space="preserve">(3) the forums for </w:t>
       </w:r>
       <w:r>
         <w:rPr>
           <w:rFonts w:ascii="Times New Roman" w:hAnsi="Times New Roman" w:cs="Times New Roman" w:hint="eastAsia"/>
-          <w:lang w:val="en-US"/>
+          <w:color w:val="C5E0B3" w:themeColor="accent6" w:themeTint="66"/>
         </w:rPr>
         <w:t>these</w:t>
       </w:r>
       <w:r>
         <w:rPr>
           <w:rFonts w:ascii="Times New Roman" w:hAnsi="Times New Roman" w:cs="Times New Roman"/>
-          <w:lang w:val="en-US"/>
+          <w:color w:val="C5E0B3" w:themeColor="accent6" w:themeTint="66"/>
         </w:rPr>
         <w:t xml:space="preserve"> keywords </w:t>
       </w:r>
       <w:r>
         <w:rPr>
           <w:rFonts w:ascii="Times New Roman" w:hAnsi="Times New Roman" w:cs="Times New Roman"/>
-          <w:lang w:val="en-US"/>
+          <w:color w:val="C5E0B3" w:themeColor="accent6" w:themeTint="66"/>
         </w:rPr>
         <w:t xml:space="preserve">in bar chart: </w:t>
       </w:r>
@@ -239,21 +200,21 @@
       <w:pPr>
         <w:rPr>
           <w:rFonts w:ascii="Times New Roman" w:hAnsi="Times New Roman" w:cs="Times New Roman"/>
-          <w:lang w:val="en-US"/>
-        </w:rPr>
-      </w:pPr>
-    </w:p>
-    <w:p>
-      <w:pPr>
-        <w:rPr>
-          <w:rFonts w:ascii="Times New Roman" w:hAnsi="Times New Roman" w:cs="Times New Roman"/>
-          <w:lang w:val="en-US"/>
-        </w:rPr>
-      </w:pPr>
-      <w:r>
-        <w:rPr>
-          <w:rFonts w:ascii="Times New Roman" w:hAnsi="Times New Roman" w:cs="Times New Roman"/>
-          <w:lang w:val="en-US"/>
+          <w:color w:val="C5E0B3" w:themeColor="accent6" w:themeTint="66"/>
+        </w:rPr>
+      </w:pPr>
+    </w:p>
+    <w:p>
+      <w:pPr>
+        <w:rPr>
+          <w:rFonts w:ascii="Times New Roman" w:hAnsi="Times New Roman" w:cs="Times New Roman"/>
+          <w:color w:val="C5E0B3" w:themeColor="accent6" w:themeTint="66"/>
+        </w:rPr>
+      </w:pPr>
+      <w:r>
+        <w:rPr>
+          <w:rFonts w:ascii="Times New Roman" w:hAnsi="Times New Roman" w:cs="Times New Roman"/>
+          <w:color w:val="C5E0B3" w:themeColor="accent6" w:themeTint="66"/>
         </w:rPr>
         <w:tab/>
         <w:t>To search whether there appear</w:t>
@@ -261,60 +222,21 @@
       <w:r>
         <w:rPr>
           <w:rFonts w:ascii="Times New Roman" w:hAnsi="Times New Roman" w:cs="Times New Roman"/>
-          <w:lang w:val="en-US"/>
-        </w:rPr>
-        <w:t xml:space="preserve"> these words such as “General Assembly”, ‘Security Council, “</w:t>
-      </w:r>
-      <w:r>
-        <w:rPr>
-          <w:rFonts w:ascii="Times New Roman" w:hAnsi="Times New Roman" w:cs="Times New Roman"/>
-        </w:rPr>
-        <w:t>'Economic and Social Council</w:t>
-      </w:r>
-      <w:r>
-        <w:rPr>
-          <w:rFonts w:ascii="Times New Roman" w:hAnsi="Times New Roman" w:cs="Times New Roman"/>
-          <w:lang w:val="en-US"/>
-        </w:rPr>
-        <w:t>”, “</w:t>
-      </w:r>
-      <w:r>
-        <w:rPr>
-          <w:rFonts w:ascii="Times New Roman" w:hAnsi="Times New Roman" w:cs="Times New Roman"/>
-        </w:rPr>
-        <w:t>International Court of Justice</w:t>
-      </w:r>
-      <w:r>
-        <w:rPr>
-          <w:rFonts w:ascii="Times New Roman" w:hAnsi="Times New Roman" w:cs="Times New Roman"/>
-          <w:lang w:val="en-US"/>
-        </w:rPr>
-        <w:t>”, “</w:t>
-      </w:r>
-      <w:r>
-        <w:rPr>
-          <w:rFonts w:ascii="Times New Roman" w:hAnsi="Times New Roman" w:cs="Times New Roman"/>
-        </w:rPr>
-        <w:t>'Trusteeship Council</w:t>
-      </w:r>
-      <w:r>
-        <w:rPr>
-          <w:rFonts w:ascii="Times New Roman" w:hAnsi="Times New Roman" w:cs="Times New Roman"/>
-          <w:lang w:val="en-US"/>
-        </w:rPr>
-        <w:t xml:space="preserve">” </w:t>
-      </w:r>
-      <w:r>
-        <w:rPr>
-          <w:rFonts w:ascii="Times New Roman" w:hAnsi="Times New Roman" w:cs="Times New Roman"/>
-          <w:lang w:val="en-US"/>
+          <w:color w:val="C5E0B3" w:themeColor="accent6" w:themeTint="66"/>
+        </w:rPr>
+        <w:t xml:space="preserve"> these words such as “General Assembly”, ‘Security Council, “'Economic and Social Council”, “International Court of Justice”, “'Trusteeship Council” </w:t>
+      </w:r>
+      <w:r>
+        <w:rPr>
+          <w:rFonts w:ascii="Times New Roman" w:hAnsi="Times New Roman" w:cs="Times New Roman"/>
+          <w:color w:val="C5E0B3" w:themeColor="accent6" w:themeTint="66"/>
         </w:rPr>
         <w:t>in the first 50 words in the PDF documents, and calculate how many times these wordings appear separately, and make a bar chart.</w:t>
       </w:r>
       <w:r>
         <w:rPr>
           <w:rFonts w:ascii="Times New Roman" w:hAnsi="Times New Roman" w:cs="Times New Roman"/>
-          <w:lang w:val="en-US"/>
+          <w:color w:val="C5E0B3" w:themeColor="accent6" w:themeTint="66"/>
         </w:rPr>
         <w:t xml:space="preserve"> </w:t>
       </w:r>
@@ -323,21 +245,21 @@
       <w:pPr>
         <w:rPr>
           <w:rFonts w:ascii="Times New Roman" w:hAnsi="Times New Roman" w:cs="Times New Roman"/>
-          <w:lang w:val="en-US"/>
-        </w:rPr>
-      </w:pPr>
-    </w:p>
-    <w:p>
-      <w:pPr>
-        <w:rPr>
-          <w:rFonts w:ascii="Times New Roman" w:hAnsi="Times New Roman" w:cs="Times New Roman"/>
-          <w:lang w:val="en-US"/>
-        </w:rPr>
-      </w:pPr>
-      <w:r>
-        <w:rPr>
-          <w:rFonts w:ascii="Times New Roman" w:hAnsi="Times New Roman" w:cs="Times New Roman"/>
-          <w:lang w:val="en-US"/>
+          <w:color w:val="C5E0B3" w:themeColor="accent6" w:themeTint="66"/>
+        </w:rPr>
+      </w:pPr>
+    </w:p>
+    <w:p>
+      <w:pPr>
+        <w:rPr>
+          <w:rFonts w:ascii="Times New Roman" w:hAnsi="Times New Roman" w:cs="Times New Roman"/>
+          <w:color w:val="C5E0B3" w:themeColor="accent6" w:themeTint="66"/>
+        </w:rPr>
+      </w:pPr>
+      <w:r>
+        <w:rPr>
+          <w:rFonts w:ascii="Times New Roman" w:hAnsi="Times New Roman" w:cs="Times New Roman"/>
+          <w:color w:val="C5E0B3" w:themeColor="accent6" w:themeTint="66"/>
         </w:rPr>
         <w:t xml:space="preserve">Notice: there are sub-categories under each forum: </w:t>
       </w:r>
@@ -347,12 +269,12 @@
         <w:pStyle w:val="Quote"/>
         <w:jc w:val="left"/>
         <w:rPr>
-          <w:lang w:val="en-US"/>
-        </w:rPr>
-      </w:pPr>
-      <w:r>
-        <w:rPr>
-          <w:lang w:val="en-US"/>
+          <w:color w:val="C5E0B3" w:themeColor="accent6" w:themeTint="66"/>
+        </w:rPr>
+      </w:pPr>
+      <w:r>
+        <w:rPr>
+          <w:color w:val="C5E0B3" w:themeColor="accent6" w:themeTint="66"/>
         </w:rPr>
         <w:t xml:space="preserve">See: </w:t>
       </w:r>
@@ -361,8 +283,14 @@
       <w:pPr>
         <w:pStyle w:val="Quote"/>
         <w:jc w:val="left"/>
-      </w:pPr>
-      <w:r>
+        <w:rPr>
+          <w:color w:val="C5E0B3" w:themeColor="accent6" w:themeTint="66"/>
+        </w:rPr>
+      </w:pPr>
+      <w:r>
+        <w:rPr>
+          <w:color w:val="C5E0B3" w:themeColor="accent6" w:themeTint="66"/>
+        </w:rPr>
         <w:t xml:space="preserve">    'General Assembly': ['Human Rights Council', 'International Law Commission', 'First Committee', 'Second Committee', 'Third Committee', 'Fourth Committee', 'Six Committee', 'Disarmament Commission', 'Conference on Disarmament', 'Committee on Disarmament', 'Special Committee on Peace-keeping Operations', 'General Assembly']</w:t>
       </w:r>
     </w:p>
@@ -370,8 +298,14 @@
       <w:pPr>
         <w:pStyle w:val="Quote"/>
         <w:jc w:val="left"/>
-      </w:pPr>
-      <w:r>
+        <w:rPr>
+          <w:color w:val="C5E0B3" w:themeColor="accent6" w:themeTint="66"/>
+        </w:rPr>
+      </w:pPr>
+      <w:r>
+        <w:rPr>
+          <w:color w:val="C5E0B3" w:themeColor="accent6" w:themeTint="66"/>
+        </w:rPr>
         <w:t xml:space="preserve">    'Security Council': ['Counter-Terrorism Committee', 'Military Staff Committee', 'Security Council']</w:t>
       </w:r>
     </w:p>
@@ -379,8 +313,14 @@
       <w:pPr>
         <w:pStyle w:val="Quote"/>
         <w:jc w:val="left"/>
-      </w:pPr>
-      <w:r>
+        <w:rPr>
+          <w:color w:val="C5E0B3" w:themeColor="accent6" w:themeTint="66"/>
+        </w:rPr>
+      </w:pPr>
+      <w:r>
+        <w:rPr>
+          <w:color w:val="C5E0B3" w:themeColor="accent6" w:themeTint="66"/>
+        </w:rPr>
         <w:t xml:space="preserve">    'Economic and Social Council': ['Crime Prevention and Criminal Justice', 'Narcotic Drugs']</w:t>
       </w:r>
     </w:p>
@@ -388,8 +328,14 @@
       <w:pPr>
         <w:pStyle w:val="Quote"/>
         <w:jc w:val="left"/>
-      </w:pPr>
-      <w:r>
+        <w:rPr>
+          <w:color w:val="C5E0B3" w:themeColor="accent6" w:themeTint="66"/>
+        </w:rPr>
+      </w:pPr>
+      <w:r>
+        <w:rPr>
+          <w:color w:val="C5E0B3" w:themeColor="accent6" w:themeTint="66"/>
+        </w:rPr>
         <w:t xml:space="preserve">    'International Court of Justice': ['International Court of Justice']</w:t>
       </w:r>
     </w:p>
@@ -397,8 +343,14 @@
       <w:pPr>
         <w:pStyle w:val="Quote"/>
         <w:jc w:val="left"/>
-      </w:pPr>
-      <w:r>
+        <w:rPr>
+          <w:color w:val="C5E0B3" w:themeColor="accent6" w:themeTint="66"/>
+        </w:rPr>
+      </w:pPr>
+      <w:r>
+        <w:rPr>
+          <w:color w:val="C5E0B3" w:themeColor="accent6" w:themeTint="66"/>
+        </w:rPr>
         <w:t xml:space="preserve">    'Trusteeship Council': ['Trusteeship Council']</w:t>
       </w:r>
     </w:p>
@@ -406,28 +358,24 @@
       <w:pPr>
         <w:rPr>
           <w:rFonts w:ascii="Times New Roman" w:hAnsi="Times New Roman" w:cs="Times New Roman"/>
-          <w:lang w:val="en-US"/>
-        </w:rPr>
-      </w:pPr>
-    </w:p>
-    <w:p>
-      <w:pPr>
-        <w:rPr>
-          <w:rFonts w:ascii="Times New Roman" w:hAnsi="Times New Roman" w:cs="Times New Roman"/>
-          <w:lang w:val="en-US"/>
-        </w:rPr>
-      </w:pPr>
-      <w:r>
-        <w:rPr>
-          <w:rFonts w:ascii="Times New Roman" w:hAnsi="Times New Roman" w:cs="Times New Roman"/>
-          <w:lang w:val="en-US"/>
+        </w:rPr>
+      </w:pPr>
+    </w:p>
+    <w:p>
+      <w:pPr>
+        <w:rPr>
+          <w:rFonts w:ascii="Times New Roman" w:hAnsi="Times New Roman" w:cs="Times New Roman"/>
+        </w:rPr>
+      </w:pPr>
+      <w:r>
+        <w:rPr>
+          <w:rFonts w:ascii="Times New Roman" w:hAnsi="Times New Roman" w:cs="Times New Roman"/>
         </w:rPr>
         <w:t>(4) the connotations of the non-intervention principl</w:t>
       </w:r>
       <w:r>
         <w:rPr>
           <w:rFonts w:ascii="Times New Roman" w:hAnsi="Times New Roman" w:cs="Times New Roman"/>
-          <w:lang w:val="en-US"/>
         </w:rPr>
         <w:t>e (a common formula), and whether it is commonly mentioned with other principles (including non-use of force, aggression, sovereignty, sovereign equality) in the same sentence.</w:t>
       </w:r>
@@ -436,15 +384,6 @@
       <w:pPr>
         <w:rPr>
           <w:rFonts w:ascii="Times New Roman" w:hAnsi="Times New Roman" w:cs="Times New Roman"/>
-          <w:lang w:val="en-US"/>
-        </w:rPr>
-      </w:pPr>
-    </w:p>
-    <w:p>
-      <w:pPr>
-        <w:rPr>
-          <w:rFonts w:ascii="Times New Roman" w:hAnsi="Times New Roman" w:cs="Times New Roman"/>
-          <w:lang w:val="en-US"/>
         </w:rPr>
       </w:pPr>
     </w:p>
@@ -594,7 +533,7 @@
         <w:rFonts w:asciiTheme="minorHAnsi" w:eastAsiaTheme="minorEastAsia" w:hAnsiTheme="minorHAnsi" w:cstheme="minorBidi"/>
         <w:sz w:val="24"/>
         <w:szCs w:val="24"/>
-        <w:lang w:val="en-CN" w:eastAsia="zh-CN" w:bidi="ar-SA"/>
+        <w:lang w:val="en-US" w:eastAsia="zh-CN" w:bidi="ar-SA"/>
       </w:rPr>
     </w:rPrDefault>
     <w:pPrDefault/>
@@ -984,6 +923,7 @@
   <w:style w:type="character" w:default="1" w:styleId="DefaultParagraphFont">
     <w:name w:val="Default Paragraph Font"/>
     <w:uiPriority w:val="1"/>
+    <w:semiHidden/>
     <w:unhideWhenUsed/>
   </w:style>
   <w:style w:type="table" w:default="1" w:styleId="TableNormal">
